--- a/16 Sep 2024 Day 4.docx
+++ b/16 Sep 2024 Day 4.docx
@@ -1871,6 +1871,814 @@
           <w:szCs w:val="24"/>
         </w:rPr>
       </w:pPr>
+      <w:r>
+        <w:rPr>
+          <w:noProof/>
+        </w:rPr>
+        <w:lastRenderedPageBreak/>
+        <w:drawing>
+          <wp:inline distT="0" distB="0" distL="0" distR="0" wp14:anchorId="59F0D35A" wp14:editId="5B1A7BC1">
+            <wp:extent cx="5731510" cy="3223895"/>
+            <wp:effectExtent l="0" t="0" r="2540" b="0"/>
+            <wp:docPr id="1023991680" name="Picture 1"/>
+            <wp:cNvGraphicFramePr>
+              <a:graphicFrameLocks xmlns:a="http://schemas.openxmlformats.org/drawingml/2006/main" noChangeAspect="1"/>
+            </wp:cNvGraphicFramePr>
+            <a:graphic xmlns:a="http://schemas.openxmlformats.org/drawingml/2006/main">
+              <a:graphicData uri="http://schemas.openxmlformats.org/drawingml/2006/picture">
+                <pic:pic xmlns:pic="http://schemas.openxmlformats.org/drawingml/2006/picture">
+                  <pic:nvPicPr>
+                    <pic:cNvPr id="1023991680" name=""/>
+                    <pic:cNvPicPr/>
+                  </pic:nvPicPr>
+                  <pic:blipFill>
+                    <a:blip r:embed="rId9"/>
+                    <a:stretch>
+                      <a:fillRect/>
+                    </a:stretch>
+                  </pic:blipFill>
+                  <pic:spPr>
+                    <a:xfrm>
+                      <a:off x="0" y="0"/>
+                      <a:ext cx="5731510" cy="3223895"/>
+                    </a:xfrm>
+                    <a:prstGeom prst="rect">
+                      <a:avLst/>
+                    </a:prstGeom>
+                  </pic:spPr>
+                </pic:pic>
+              </a:graphicData>
+            </a:graphic>
+          </wp:inline>
+        </w:drawing>
+      </w:r>
+    </w:p>
+    <w:p>
+      <w:pPr>
+        <w:rPr>
+          <w:sz w:val="24"/>
+          <w:szCs w:val="24"/>
+        </w:rPr>
+      </w:pPr>
+    </w:p>
+    <w:p>
+      <w:pPr>
+        <w:rPr>
+          <w:sz w:val="24"/>
+          <w:szCs w:val="24"/>
+        </w:rPr>
+      </w:pPr>
+    </w:p>
+    <w:p>
+      <w:pPr>
+        <w:rPr>
+          <w:sz w:val="24"/>
+          <w:szCs w:val="24"/>
+        </w:rPr>
+      </w:pPr>
+      <w:r>
+        <w:rPr>
+          <w:sz w:val="24"/>
+          <w:szCs w:val="24"/>
+        </w:rPr>
+        <w:t xml:space="preserve">Spring MVC internally follow MVC as well as front controller design pattern. </w:t>
+      </w:r>
+    </w:p>
+    <w:p>
+      <w:pPr>
+        <w:rPr>
+          <w:sz w:val="24"/>
+          <w:szCs w:val="24"/>
+        </w:rPr>
+      </w:pPr>
+      <w:r>
+        <w:rPr>
+          <w:sz w:val="24"/>
+          <w:szCs w:val="24"/>
+        </w:rPr>
+        <w:t xml:space="preserve">Front controller design pattern. It </w:t>
+      </w:r>
+      <w:proofErr w:type="gramStart"/>
+      <w:r>
+        <w:rPr>
+          <w:sz w:val="24"/>
+          <w:szCs w:val="24"/>
+        </w:rPr>
+        <w:t>maintain</w:t>
+      </w:r>
+      <w:proofErr w:type="gramEnd"/>
+      <w:r>
+        <w:rPr>
+          <w:sz w:val="24"/>
+          <w:szCs w:val="24"/>
+        </w:rPr>
+        <w:t xml:space="preserve"> all controller flow. They provided </w:t>
+      </w:r>
+      <w:proofErr w:type="spellStart"/>
+      <w:r>
+        <w:rPr>
+          <w:sz w:val="24"/>
+          <w:szCs w:val="24"/>
+        </w:rPr>
+        <w:t>pre defined</w:t>
+      </w:r>
+      <w:proofErr w:type="spellEnd"/>
+      <w:r>
+        <w:rPr>
+          <w:sz w:val="24"/>
+          <w:szCs w:val="24"/>
+        </w:rPr>
+        <w:t xml:space="preserve"> class </w:t>
+      </w:r>
+      <w:proofErr w:type="spellStart"/>
+      <w:r>
+        <w:rPr>
+          <w:sz w:val="24"/>
+          <w:szCs w:val="24"/>
+        </w:rPr>
+        <w:t>ie</w:t>
+      </w:r>
+      <w:proofErr w:type="spellEnd"/>
+      <w:r>
+        <w:rPr>
+          <w:sz w:val="24"/>
+          <w:szCs w:val="24"/>
+        </w:rPr>
+        <w:t xml:space="preserve"> </w:t>
+      </w:r>
+      <w:proofErr w:type="spellStart"/>
+      <w:r>
+        <w:rPr>
+          <w:sz w:val="24"/>
+          <w:szCs w:val="24"/>
+          <w:highlight w:val="yellow"/>
+        </w:rPr>
+        <w:t>DispatcherServlet</w:t>
+      </w:r>
+      <w:proofErr w:type="spellEnd"/>
+      <w:r>
+        <w:rPr>
+          <w:sz w:val="24"/>
+          <w:szCs w:val="24"/>
+        </w:rPr>
+        <w:t xml:space="preserve">. This class we need to configure inside web.xml file or class with @Configuration annotation. </w:t>
+      </w:r>
+    </w:p>
+    <w:p>
+      <w:pPr>
+        <w:rPr>
+          <w:sz w:val="24"/>
+          <w:szCs w:val="24"/>
+        </w:rPr>
+      </w:pPr>
+    </w:p>
+    <w:p>
+      <w:pPr>
+        <w:rPr>
+          <w:sz w:val="24"/>
+          <w:szCs w:val="24"/>
+        </w:rPr>
+      </w:pPr>
+    </w:p>
+    <w:p>
+      <w:pPr>
+        <w:rPr>
+          <w:sz w:val="24"/>
+          <w:szCs w:val="24"/>
+        </w:rPr>
+      </w:pPr>
+      <w:r>
+        <w:rPr>
+          <w:sz w:val="24"/>
+          <w:szCs w:val="24"/>
+        </w:rPr>
+        <w:t xml:space="preserve">Spring </w:t>
+      </w:r>
+      <w:proofErr w:type="gramStart"/>
+      <w:r>
+        <w:rPr>
+          <w:sz w:val="24"/>
+          <w:szCs w:val="24"/>
+        </w:rPr>
+        <w:t>boot :</w:t>
+      </w:r>
+      <w:proofErr w:type="gramEnd"/>
+      <w:r>
+        <w:rPr>
+          <w:sz w:val="24"/>
+          <w:szCs w:val="24"/>
+        </w:rPr>
+        <w:t xml:space="preserve"> Spring boot provide bootstrap for spring modules. If we develop any spring modules mainly spring MVC with spring boot more complex </w:t>
+      </w:r>
+      <w:proofErr w:type="spellStart"/>
+      <w:r>
+        <w:rPr>
+          <w:sz w:val="24"/>
+          <w:szCs w:val="24"/>
+        </w:rPr>
+        <w:t>ie</w:t>
+      </w:r>
+      <w:proofErr w:type="spellEnd"/>
+      <w:r>
+        <w:rPr>
+          <w:sz w:val="24"/>
+          <w:szCs w:val="24"/>
+        </w:rPr>
+        <w:t xml:space="preserve"> adding external server, adding more dependencies, adding configuration file using xml etc. </w:t>
+      </w:r>
+    </w:p>
+    <w:p>
+      <w:pPr>
+        <w:rPr>
+          <w:sz w:val="24"/>
+          <w:szCs w:val="24"/>
+        </w:rPr>
+      </w:pPr>
+      <w:r>
+        <w:rPr>
+          <w:sz w:val="24"/>
+          <w:szCs w:val="24"/>
+        </w:rPr>
+        <w:t xml:space="preserve">Spring boot = all spring modules – no xml file + few annotation + embedded internal web server </w:t>
+      </w:r>
+      <w:proofErr w:type="spellStart"/>
+      <w:r>
+        <w:rPr>
+          <w:sz w:val="24"/>
+          <w:szCs w:val="24"/>
+        </w:rPr>
+        <w:t>ie</w:t>
+      </w:r>
+      <w:proofErr w:type="spellEnd"/>
+      <w:r>
+        <w:rPr>
+          <w:sz w:val="24"/>
+          <w:szCs w:val="24"/>
+        </w:rPr>
+        <w:t xml:space="preserve"> tomcat. </w:t>
+      </w:r>
+    </w:p>
+    <w:p>
+      <w:pPr>
+        <w:rPr>
+          <w:sz w:val="24"/>
+          <w:szCs w:val="24"/>
+        </w:rPr>
+      </w:pPr>
+      <w:r>
+        <w:rPr>
+          <w:sz w:val="24"/>
+          <w:szCs w:val="24"/>
+        </w:rPr>
+        <w:t xml:space="preserve">Spring boot itself is core java or standalone production grade project (which contains main method in development mode) which help to create any type of project like web project. </w:t>
+      </w:r>
+    </w:p>
+    <w:p>
+      <w:pPr>
+        <w:rPr>
+          <w:sz w:val="24"/>
+          <w:szCs w:val="24"/>
+        </w:rPr>
+      </w:pPr>
+    </w:p>
+    <w:p>
+      <w:pPr>
+        <w:rPr>
+          <w:sz w:val="24"/>
+          <w:szCs w:val="24"/>
+        </w:rPr>
+      </w:pPr>
+      <w:r>
+        <w:rPr>
+          <w:sz w:val="24"/>
+          <w:szCs w:val="24"/>
+        </w:rPr>
+        <w:t xml:space="preserve"> </w:t>
+      </w:r>
+      <w:r>
+        <w:rPr>
+          <w:sz w:val="24"/>
+          <w:szCs w:val="24"/>
+        </w:rPr>
+        <w:t xml:space="preserve">Spring boot components </w:t>
+      </w:r>
+    </w:p>
+    <w:p>
+      <w:pPr>
+        <w:pStyle w:val="ListParagraph"/>
+        <w:numPr>
+          <w:ilvl w:val="0"/>
+          <w:numId w:val="6"/>
+        </w:numPr>
+        <w:rPr>
+          <w:sz w:val="24"/>
+          <w:szCs w:val="24"/>
+        </w:rPr>
+      </w:pPr>
+      <w:r>
+        <w:rPr>
+          <w:sz w:val="24"/>
+          <w:szCs w:val="24"/>
+        </w:rPr>
+        <w:t xml:space="preserve">Spring boot </w:t>
+      </w:r>
+      <w:proofErr w:type="gramStart"/>
+      <w:r>
+        <w:rPr>
+          <w:sz w:val="24"/>
+          <w:szCs w:val="24"/>
+        </w:rPr>
+        <w:t>starter :</w:t>
+      </w:r>
+      <w:proofErr w:type="gramEnd"/>
+      <w:r>
+        <w:rPr>
+          <w:sz w:val="24"/>
+          <w:szCs w:val="24"/>
+        </w:rPr>
+        <w:t xml:space="preserve"> Spring boot provided lot of starter which help to all more than one jar file with help of only one dependencies. </w:t>
+      </w:r>
+    </w:p>
+    <w:p>
+      <w:pPr>
+        <w:pStyle w:val="ListParagraph"/>
+        <w:rPr>
+          <w:sz w:val="24"/>
+          <w:szCs w:val="24"/>
+        </w:rPr>
+      </w:pPr>
+      <w:r>
+        <w:rPr>
+          <w:sz w:val="24"/>
+          <w:szCs w:val="24"/>
+        </w:rPr>
+        <w:t xml:space="preserve"> </w:t>
+      </w:r>
+    </w:p>
+    <w:p>
+      <w:pPr>
+        <w:pStyle w:val="ListParagraph"/>
+        <w:rPr>
+          <w:sz w:val="24"/>
+          <w:szCs w:val="24"/>
+        </w:rPr>
+      </w:pPr>
+    </w:p>
+    <w:p>
+      <w:pPr>
+        <w:pStyle w:val="ListParagraph"/>
+        <w:rPr>
+          <w:sz w:val="24"/>
+          <w:szCs w:val="24"/>
+        </w:rPr>
+      </w:pPr>
+      <w:r>
+        <w:rPr>
+          <w:sz w:val="24"/>
+          <w:szCs w:val="24"/>
+        </w:rPr>
+        <w:t xml:space="preserve">We can develop spring boot using </w:t>
+      </w:r>
+    </w:p>
+    <w:p>
+      <w:pPr>
+        <w:pStyle w:val="ListParagraph"/>
+        <w:numPr>
+          <w:ilvl w:val="0"/>
+          <w:numId w:val="7"/>
+        </w:numPr>
+        <w:rPr>
+          <w:sz w:val="24"/>
+          <w:szCs w:val="24"/>
+        </w:rPr>
+      </w:pPr>
+      <w:r>
+        <w:rPr>
+          <w:sz w:val="24"/>
+          <w:szCs w:val="24"/>
+        </w:rPr>
+        <w:lastRenderedPageBreak/>
+        <w:t xml:space="preserve">Maven build tool </w:t>
+      </w:r>
+      <w:r>
+        <w:rPr>
+          <w:sz w:val="24"/>
+          <w:szCs w:val="24"/>
+        </w:rPr>
+        <w:tab/>
+      </w:r>
+      <w:r>
+        <w:rPr>
+          <w:sz w:val="24"/>
+          <w:szCs w:val="24"/>
+        </w:rPr>
+        <w:tab/>
+        <w:t xml:space="preserve">pom.xml is part of maven tool not a part of spring boot. </w:t>
+      </w:r>
+    </w:p>
+    <w:p>
+      <w:pPr>
+        <w:pStyle w:val="ListParagraph"/>
+        <w:numPr>
+          <w:ilvl w:val="0"/>
+          <w:numId w:val="7"/>
+        </w:numPr>
+        <w:rPr>
+          <w:sz w:val="24"/>
+          <w:szCs w:val="24"/>
+        </w:rPr>
+      </w:pPr>
+      <w:r>
+        <w:rPr>
+          <w:sz w:val="24"/>
+          <w:szCs w:val="24"/>
+        </w:rPr>
+        <w:t xml:space="preserve">Gradle build tool </w:t>
+      </w:r>
+      <w:r>
+        <w:rPr>
+          <w:sz w:val="24"/>
+          <w:szCs w:val="24"/>
+        </w:rPr>
+        <w:tab/>
+      </w:r>
+      <w:r>
+        <w:rPr>
+          <w:sz w:val="24"/>
+          <w:szCs w:val="24"/>
+        </w:rPr>
+        <w:tab/>
+        <w:t xml:space="preserve">xml less they use build file to download the dependencies. </w:t>
+      </w:r>
+    </w:p>
+    <w:p>
+      <w:pPr>
+        <w:rPr>
+          <w:sz w:val="24"/>
+          <w:szCs w:val="24"/>
+        </w:rPr>
+      </w:pPr>
+      <w:r>
+        <w:rPr>
+          <w:sz w:val="24"/>
+          <w:szCs w:val="24"/>
+        </w:rPr>
+        <w:tab/>
+        <w:t xml:space="preserve">Few starter names as </w:t>
+      </w:r>
+    </w:p>
+    <w:p>
+      <w:pPr>
+        <w:rPr>
+          <w:sz w:val="24"/>
+          <w:szCs w:val="24"/>
+        </w:rPr>
+      </w:pPr>
+      <w:r>
+        <w:rPr>
+          <w:sz w:val="24"/>
+          <w:szCs w:val="24"/>
+        </w:rPr>
+        <w:t xml:space="preserve">Web starter, testing starter, </w:t>
+      </w:r>
+      <w:proofErr w:type="spellStart"/>
+      <w:r>
+        <w:rPr>
+          <w:sz w:val="24"/>
+          <w:szCs w:val="24"/>
+        </w:rPr>
+        <w:t>jdbc</w:t>
+      </w:r>
+      <w:proofErr w:type="spellEnd"/>
+      <w:r>
+        <w:rPr>
+          <w:sz w:val="24"/>
+          <w:szCs w:val="24"/>
+        </w:rPr>
+        <w:t xml:space="preserve"> starter, </w:t>
+      </w:r>
+      <w:proofErr w:type="spellStart"/>
+      <w:r>
+        <w:rPr>
+          <w:sz w:val="24"/>
+          <w:szCs w:val="24"/>
+        </w:rPr>
+        <w:t>jpa</w:t>
+      </w:r>
+      <w:proofErr w:type="spellEnd"/>
+      <w:r>
+        <w:rPr>
+          <w:sz w:val="24"/>
+          <w:szCs w:val="24"/>
+        </w:rPr>
+        <w:t xml:space="preserve"> (</w:t>
+      </w:r>
+      <w:proofErr w:type="spellStart"/>
+      <w:r>
+        <w:rPr>
+          <w:sz w:val="24"/>
+          <w:szCs w:val="24"/>
+        </w:rPr>
+        <w:t>orm</w:t>
+      </w:r>
+      <w:proofErr w:type="spellEnd"/>
+      <w:r>
+        <w:rPr>
+          <w:sz w:val="24"/>
+          <w:szCs w:val="24"/>
+        </w:rPr>
+        <w:t xml:space="preserve">) starter, security starter, eureka server (micro </w:t>
+      </w:r>
+      <w:proofErr w:type="gramStart"/>
+      <w:r>
+        <w:rPr>
+          <w:sz w:val="24"/>
+          <w:szCs w:val="24"/>
+        </w:rPr>
+        <w:t>service )</w:t>
+      </w:r>
+      <w:proofErr w:type="gramEnd"/>
+      <w:r>
+        <w:rPr>
+          <w:sz w:val="24"/>
+          <w:szCs w:val="24"/>
+        </w:rPr>
+        <w:t xml:space="preserve"> etc. </w:t>
+      </w:r>
+    </w:p>
+    <w:p>
+      <w:pPr>
+        <w:rPr>
+          <w:sz w:val="24"/>
+          <w:szCs w:val="24"/>
+        </w:rPr>
+      </w:pPr>
+    </w:p>
+    <w:p>
+      <w:pPr>
+        <w:rPr>
+          <w:sz w:val="24"/>
+          <w:szCs w:val="24"/>
+        </w:rPr>
+      </w:pPr>
+      <w:r>
+        <w:rPr>
+          <w:sz w:val="24"/>
+          <w:szCs w:val="24"/>
+          <w:highlight w:val="yellow"/>
+        </w:rPr>
+        <w:t>Spring boot auto configuration</w:t>
+      </w:r>
+      <w:r>
+        <w:rPr>
+          <w:sz w:val="24"/>
+          <w:szCs w:val="24"/>
+        </w:rPr>
+        <w:t xml:space="preserve"> </w:t>
+      </w:r>
+      <w:r>
+        <w:rPr>
+          <w:sz w:val="24"/>
+          <w:szCs w:val="24"/>
+        </w:rPr>
+        <w:tab/>
+        <w:t xml:space="preserve">using this features spring boot automatically provide all configuration details base upon type of starter we added inside our project. </w:t>
+      </w:r>
+    </w:p>
+    <w:p>
+      <w:pPr>
+        <w:rPr>
+          <w:sz w:val="24"/>
+          <w:szCs w:val="24"/>
+        </w:rPr>
+      </w:pPr>
+      <w:r>
+        <w:rPr>
+          <w:sz w:val="24"/>
+          <w:szCs w:val="24"/>
+        </w:rPr>
+        <w:t xml:space="preserve">If we added web </w:t>
+      </w:r>
+      <w:proofErr w:type="gramStart"/>
+      <w:r>
+        <w:rPr>
+          <w:sz w:val="24"/>
+          <w:szCs w:val="24"/>
+        </w:rPr>
+        <w:t>starter</w:t>
+      </w:r>
+      <w:proofErr w:type="gramEnd"/>
+      <w:r>
+        <w:rPr>
+          <w:sz w:val="24"/>
+          <w:szCs w:val="24"/>
+        </w:rPr>
+        <w:t xml:space="preserve"> they provide web server features </w:t>
+      </w:r>
+      <w:r>
+        <w:rPr>
+          <w:sz w:val="24"/>
+          <w:szCs w:val="24"/>
+        </w:rPr>
+        <w:t xml:space="preserve">for core java project or standalone project. </w:t>
+      </w:r>
+    </w:p>
+    <w:p>
+      <w:pPr>
+        <w:rPr>
+          <w:sz w:val="24"/>
+          <w:szCs w:val="24"/>
+        </w:rPr>
+      </w:pPr>
+      <w:r>
+        <w:rPr>
+          <w:sz w:val="24"/>
+          <w:szCs w:val="24"/>
+        </w:rPr>
+        <w:t xml:space="preserve">To change port number, providing database information or providing some security features we need to use </w:t>
+      </w:r>
+      <w:proofErr w:type="spellStart"/>
+      <w:proofErr w:type="gramStart"/>
+      <w:r>
+        <w:rPr>
+          <w:sz w:val="24"/>
+          <w:szCs w:val="24"/>
+          <w:highlight w:val="yellow"/>
+        </w:rPr>
+        <w:t>application.properties</w:t>
+      </w:r>
+      <w:proofErr w:type="spellEnd"/>
+      <w:proofErr w:type="gramEnd"/>
+      <w:r>
+        <w:rPr>
+          <w:sz w:val="24"/>
+          <w:szCs w:val="24"/>
+        </w:rPr>
+        <w:t>.</w:t>
+      </w:r>
+    </w:p>
+    <w:p>
+      <w:pPr>
+        <w:rPr>
+          <w:sz w:val="24"/>
+          <w:szCs w:val="24"/>
+        </w:rPr>
+      </w:pPr>
+      <w:r>
+        <w:rPr>
+          <w:sz w:val="24"/>
+          <w:szCs w:val="24"/>
+        </w:rPr>
+        <w:t xml:space="preserve">Spring boot provided one new annotation </w:t>
+      </w:r>
+      <w:proofErr w:type="spellStart"/>
+      <w:r>
+        <w:rPr>
+          <w:sz w:val="24"/>
+          <w:szCs w:val="24"/>
+        </w:rPr>
+        <w:t>ie</w:t>
+      </w:r>
+      <w:proofErr w:type="spellEnd"/>
+      <w:r>
+        <w:rPr>
+          <w:sz w:val="24"/>
+          <w:szCs w:val="24"/>
+        </w:rPr>
+        <w:t xml:space="preserve"> </w:t>
+      </w:r>
+    </w:p>
+    <w:p>
+      <w:pPr>
+        <w:rPr>
+          <w:sz w:val="24"/>
+          <w:szCs w:val="24"/>
+        </w:rPr>
+      </w:pPr>
+      <w:r>
+        <w:rPr>
+          <w:sz w:val="24"/>
+          <w:szCs w:val="24"/>
+          <w:highlight w:val="yellow"/>
+        </w:rPr>
+        <w:t>@SpringBootApplication</w:t>
+      </w:r>
+      <w:r>
+        <w:rPr>
+          <w:sz w:val="24"/>
+          <w:szCs w:val="24"/>
+        </w:rPr>
+        <w:t xml:space="preserve"> </w:t>
+      </w:r>
+      <w:r>
+        <w:rPr>
+          <w:sz w:val="24"/>
+          <w:szCs w:val="24"/>
+          <w:highlight w:val="yellow"/>
+        </w:rPr>
+        <w:t>=@</w:t>
+      </w:r>
+      <w:proofErr w:type="gramStart"/>
+      <w:r>
+        <w:rPr>
+          <w:sz w:val="24"/>
+          <w:szCs w:val="24"/>
+          <w:highlight w:val="yellow"/>
+        </w:rPr>
+        <w:t>Configuation  +</w:t>
+      </w:r>
+      <w:proofErr w:type="gramEnd"/>
+      <w:r>
+        <w:rPr>
+          <w:sz w:val="24"/>
+          <w:szCs w:val="24"/>
+          <w:highlight w:val="yellow"/>
+        </w:rPr>
+        <w:t xml:space="preserve"> @ComponentScan + @AutoConfiguration</w:t>
+      </w:r>
+      <w:r>
+        <w:rPr>
+          <w:sz w:val="24"/>
+          <w:szCs w:val="24"/>
+        </w:rPr>
+        <w:t xml:space="preserve"> </w:t>
+      </w:r>
+    </w:p>
+    <w:p>
+      <w:pPr>
+        <w:rPr>
+          <w:sz w:val="24"/>
+          <w:szCs w:val="24"/>
+        </w:rPr>
+      </w:pPr>
+    </w:p>
+    <w:p>
+      <w:pPr>
+        <w:rPr>
+          <w:sz w:val="24"/>
+          <w:szCs w:val="24"/>
+        </w:rPr>
+      </w:pPr>
+      <w:r>
+        <w:rPr>
+          <w:sz w:val="24"/>
+          <w:szCs w:val="24"/>
+        </w:rPr>
+        <w:t xml:space="preserve">Spring boot 3.x version </w:t>
+      </w:r>
+    </w:p>
+    <w:p>
+      <w:pPr>
+        <w:rPr>
+          <w:sz w:val="24"/>
+          <w:szCs w:val="24"/>
+        </w:rPr>
+      </w:pPr>
+      <w:r>
+        <w:rPr>
+          <w:sz w:val="24"/>
+          <w:szCs w:val="24"/>
+        </w:rPr>
+        <w:t xml:space="preserve">Spring boot 3.x version use spring modules 6.x version jar file and it need java min 17 version. </w:t>
+      </w:r>
+    </w:p>
+    <w:p>
+      <w:pPr>
+        <w:rPr>
+          <w:sz w:val="24"/>
+          <w:szCs w:val="24"/>
+        </w:rPr>
+      </w:pPr>
+    </w:p>
+    <w:p>
+      <w:pPr>
+        <w:rPr>
+          <w:sz w:val="24"/>
+          <w:szCs w:val="24"/>
+        </w:rPr>
+      </w:pPr>
+    </w:p>
+    <w:p>
+      <w:pPr>
+        <w:rPr>
+          <w:sz w:val="24"/>
+          <w:szCs w:val="24"/>
+        </w:rPr>
+      </w:pPr>
+      <w:r>
+        <w:rPr>
+          <w:sz w:val="24"/>
+          <w:szCs w:val="24"/>
+        </w:rPr>
+        <w:tab/>
+      </w:r>
+      <w:r>
+        <w:rPr>
+          <w:sz w:val="24"/>
+          <w:szCs w:val="24"/>
+        </w:rPr>
+        <w:tab/>
+      </w:r>
     </w:p>
     <w:sectPr>
       <w:pgSz w:w="11906" w:h="16838"/>
@@ -2241,6 +3049,95 @@
     </w:lvl>
   </w:abstractNum>
   <w:abstractNum w:abstractNumId="4" w15:restartNumberingAfterBreak="0">
+    <w:nsid w:val="685960FA"/>
+    <w:multiLevelType w:val="hybridMultilevel"/>
+    <w:tmpl w:val="364A111C"/>
+    <w:lvl w:ilvl="0" w:tplc="4009000F">
+      <w:start w:val="1"/>
+      <w:numFmt w:val="decimal"/>
+      <w:lvlText w:val="%1."/>
+      <w:lvlJc w:val="left"/>
+      <w:pPr>
+        <w:ind w:left="720" w:hanging="360"/>
+      </w:pPr>
+      <w:rPr>
+        <w:rFonts w:hint="default"/>
+      </w:rPr>
+    </w:lvl>
+    <w:lvl w:ilvl="1" w:tplc="40090019" w:tentative="1">
+      <w:start w:val="1"/>
+      <w:numFmt w:val="lowerLetter"/>
+      <w:lvlText w:val="%2."/>
+      <w:lvlJc w:val="left"/>
+      <w:pPr>
+        <w:ind w:left="1440" w:hanging="360"/>
+      </w:pPr>
+    </w:lvl>
+    <w:lvl w:ilvl="2" w:tplc="4009001B" w:tentative="1">
+      <w:start w:val="1"/>
+      <w:numFmt w:val="lowerRoman"/>
+      <w:lvlText w:val="%3."/>
+      <w:lvlJc w:val="right"/>
+      <w:pPr>
+        <w:ind w:left="2160" w:hanging="180"/>
+      </w:pPr>
+    </w:lvl>
+    <w:lvl w:ilvl="3" w:tplc="4009000F" w:tentative="1">
+      <w:start w:val="1"/>
+      <w:numFmt w:val="decimal"/>
+      <w:lvlText w:val="%4."/>
+      <w:lvlJc w:val="left"/>
+      <w:pPr>
+        <w:ind w:left="2880" w:hanging="360"/>
+      </w:pPr>
+    </w:lvl>
+    <w:lvl w:ilvl="4" w:tplc="40090019" w:tentative="1">
+      <w:start w:val="1"/>
+      <w:numFmt w:val="lowerLetter"/>
+      <w:lvlText w:val="%5."/>
+      <w:lvlJc w:val="left"/>
+      <w:pPr>
+        <w:ind w:left="3600" w:hanging="360"/>
+      </w:pPr>
+    </w:lvl>
+    <w:lvl w:ilvl="5" w:tplc="4009001B" w:tentative="1">
+      <w:start w:val="1"/>
+      <w:numFmt w:val="lowerRoman"/>
+      <w:lvlText w:val="%6."/>
+      <w:lvlJc w:val="right"/>
+      <w:pPr>
+        <w:ind w:left="4320" w:hanging="180"/>
+      </w:pPr>
+    </w:lvl>
+    <w:lvl w:ilvl="6" w:tplc="4009000F" w:tentative="1">
+      <w:start w:val="1"/>
+      <w:numFmt w:val="decimal"/>
+      <w:lvlText w:val="%7."/>
+      <w:lvlJc w:val="left"/>
+      <w:pPr>
+        <w:ind w:left="5040" w:hanging="360"/>
+      </w:pPr>
+    </w:lvl>
+    <w:lvl w:ilvl="7" w:tplc="40090019" w:tentative="1">
+      <w:start w:val="1"/>
+      <w:numFmt w:val="lowerLetter"/>
+      <w:lvlText w:val="%8."/>
+      <w:lvlJc w:val="left"/>
+      <w:pPr>
+        <w:ind w:left="5760" w:hanging="360"/>
+      </w:pPr>
+    </w:lvl>
+    <w:lvl w:ilvl="8" w:tplc="4009001B" w:tentative="1">
+      <w:start w:val="1"/>
+      <w:numFmt w:val="lowerRoman"/>
+      <w:lvlText w:val="%9."/>
+      <w:lvlJc w:val="right"/>
+      <w:pPr>
+        <w:ind w:left="6480" w:hanging="180"/>
+      </w:pPr>
+    </w:lvl>
+  </w:abstractNum>
+  <w:abstractNum w:abstractNumId="5" w15:restartNumberingAfterBreak="0">
     <w:nsid w:val="71592F1A"/>
     <w:multiLevelType w:val="hybridMultilevel"/>
     <w:tmpl w:val="1BF60CB6"/>
@@ -2329,8 +3226,97 @@
       </w:pPr>
     </w:lvl>
   </w:abstractNum>
+  <w:abstractNum w:abstractNumId="6" w15:restartNumberingAfterBreak="0">
+    <w:nsid w:val="78E52C5E"/>
+    <w:multiLevelType w:val="hybridMultilevel"/>
+    <w:tmpl w:val="AB7051CA"/>
+    <w:lvl w:ilvl="0" w:tplc="B3207F56">
+      <w:start w:val="1"/>
+      <w:numFmt w:val="decimal"/>
+      <w:lvlText w:val="%1."/>
+      <w:lvlJc w:val="left"/>
+      <w:pPr>
+        <w:ind w:left="1080" w:hanging="360"/>
+      </w:pPr>
+      <w:rPr>
+        <w:rFonts w:hint="default"/>
+      </w:rPr>
+    </w:lvl>
+    <w:lvl w:ilvl="1" w:tplc="40090019" w:tentative="1">
+      <w:start w:val="1"/>
+      <w:numFmt w:val="lowerLetter"/>
+      <w:lvlText w:val="%2."/>
+      <w:lvlJc w:val="left"/>
+      <w:pPr>
+        <w:ind w:left="1800" w:hanging="360"/>
+      </w:pPr>
+    </w:lvl>
+    <w:lvl w:ilvl="2" w:tplc="4009001B" w:tentative="1">
+      <w:start w:val="1"/>
+      <w:numFmt w:val="lowerRoman"/>
+      <w:lvlText w:val="%3."/>
+      <w:lvlJc w:val="right"/>
+      <w:pPr>
+        <w:ind w:left="2520" w:hanging="180"/>
+      </w:pPr>
+    </w:lvl>
+    <w:lvl w:ilvl="3" w:tplc="4009000F" w:tentative="1">
+      <w:start w:val="1"/>
+      <w:numFmt w:val="decimal"/>
+      <w:lvlText w:val="%4."/>
+      <w:lvlJc w:val="left"/>
+      <w:pPr>
+        <w:ind w:left="3240" w:hanging="360"/>
+      </w:pPr>
+    </w:lvl>
+    <w:lvl w:ilvl="4" w:tplc="40090019" w:tentative="1">
+      <w:start w:val="1"/>
+      <w:numFmt w:val="lowerLetter"/>
+      <w:lvlText w:val="%5."/>
+      <w:lvlJc w:val="left"/>
+      <w:pPr>
+        <w:ind w:left="3960" w:hanging="360"/>
+      </w:pPr>
+    </w:lvl>
+    <w:lvl w:ilvl="5" w:tplc="4009001B" w:tentative="1">
+      <w:start w:val="1"/>
+      <w:numFmt w:val="lowerRoman"/>
+      <w:lvlText w:val="%6."/>
+      <w:lvlJc w:val="right"/>
+      <w:pPr>
+        <w:ind w:left="4680" w:hanging="180"/>
+      </w:pPr>
+    </w:lvl>
+    <w:lvl w:ilvl="6" w:tplc="4009000F" w:tentative="1">
+      <w:start w:val="1"/>
+      <w:numFmt w:val="decimal"/>
+      <w:lvlText w:val="%7."/>
+      <w:lvlJc w:val="left"/>
+      <w:pPr>
+        <w:ind w:left="5400" w:hanging="360"/>
+      </w:pPr>
+    </w:lvl>
+    <w:lvl w:ilvl="7" w:tplc="40090019" w:tentative="1">
+      <w:start w:val="1"/>
+      <w:numFmt w:val="lowerLetter"/>
+      <w:lvlText w:val="%8."/>
+      <w:lvlJc w:val="left"/>
+      <w:pPr>
+        <w:ind w:left="6120" w:hanging="360"/>
+      </w:pPr>
+    </w:lvl>
+    <w:lvl w:ilvl="8" w:tplc="4009001B" w:tentative="1">
+      <w:start w:val="1"/>
+      <w:numFmt w:val="lowerRoman"/>
+      <w:lvlText w:val="%9."/>
+      <w:lvlJc w:val="right"/>
+      <w:pPr>
+        <w:ind w:left="6840" w:hanging="180"/>
+      </w:pPr>
+    </w:lvl>
+  </w:abstractNum>
   <w:num w:numId="1" w16cid:durableId="1626548259">
-    <w:abstractNumId w:val="4"/>
+    <w:abstractNumId w:val="5"/>
   </w:num>
   <w:num w:numId="2" w16cid:durableId="1804032931">
     <w:abstractNumId w:val="0"/>
@@ -2343,6 +3329,12 @@
   </w:num>
   <w:num w:numId="5" w16cid:durableId="254826459">
     <w:abstractNumId w:val="3"/>
+  </w:num>
+  <w:num w:numId="6" w16cid:durableId="2058116899">
+    <w:abstractNumId w:val="4"/>
+  </w:num>
+  <w:num w:numId="7" w16cid:durableId="862862555">
+    <w:abstractNumId w:val="6"/>
   </w:num>
 </w:numbering>
 </file>
